--- a/Workflow.docx
+++ b/Workflow.docx
@@ -264,6 +264,24 @@
             </a:graphic>
           </wp:inline>
         </w:drawing>
+      </w:r>
+    </w:p>
+    <w:p/>
+    <w:p/>
+    <w:p/>
+    <w:p>
+      <w:r>
+        <w:t xml:space="preserve">Notes </w:t>
+      </w:r>
+    </w:p>
+    <w:p>
+      <w:r>
+        <w:t>Optimizer - Adam is the best optimizers. If one wants to train the neural network in less time and more efficiently than Adam is the optimizer. For sparse data use the optimizers with dynamic learning rate. If, want to use gradient descent algorithm than min-batch gradient descent is the best option.</w:t>
+      </w:r>
+    </w:p>
+    <w:p>
+      <w:r>
+        <w:t>The Adam optimizer had the best accuracy of 99.2% in enhancing the CNN ability in classification and segmentation</w:t>
       </w:r>
     </w:p>
     <w:sectPr>
